--- a/ДАО ДЕ ЦЗИН начитка книги.docx
+++ b/ДАО ДЕ ЦЗИН начитка книги.docx
@@ -97,8 +97,238 @@
           <w:spacing w:val="0"/>
           <w:sz w:val="24"/>
           <w:szCs w:val="24"/>
-        </w:rPr>
-      </w:pPr>
+          <w:shd w:val="clear" w:fill="FFFFFF"/>
+        </w:rPr>
+      </w:pPr>
+    </w:p>
+    <w:p>
+      <w:pPr>
+        <w:pStyle w:val="2"/>
+        <w:keepNext w:val="0"/>
+        <w:keepLines w:val="0"/>
+        <w:pageBreakBefore w:val="0"/>
+        <w:widowControl/>
+        <w:suppressLineNumbers w:val="0"/>
+        <w:pBdr>
+          <w:top w:val="none" w:color="auto" w:sz="0" w:space="0"/>
+          <w:left w:val="none" w:color="auto" w:sz="0" w:space="0"/>
+          <w:bottom w:val="none" w:color="auto" w:sz="0" w:space="0"/>
+          <w:right w:val="none" w:color="auto" w:sz="0" w:space="0"/>
+        </w:pBdr>
+        <w:shd w:val="clear" w:fill="FFFFFF"/>
+        <w:kinsoku/>
+        <w:wordWrap/>
+        <w:overflowPunct/>
+        <w:topLinePunct w:val="0"/>
+        <w:autoSpaceDE/>
+        <w:autoSpaceDN/>
+        <w:bidi w:val="0"/>
+        <w:adjustRightInd/>
+        <w:snapToGrid/>
+        <w:spacing w:before="0" w:beforeAutospacing="0" w:after="0" w:afterAutospacing="0" w:line="312" w:lineRule="auto"/>
+        <w:ind w:left="-800" w:leftChars="-400" w:right="-694" w:rightChars="-347" w:firstLine="638" w:firstLineChars="266"/>
+        <w:jc w:val="left"/>
+        <w:textAlignment w:val="auto"/>
+        <w:outlineLvl w:val="9"/>
+        <w:rPr>
+          <w:rFonts w:hint="default" w:ascii="Georgia" w:hAnsi="Georgia" w:eastAsia="Source Sans Pro" w:cs="Georgia"/>
+          <w:i/>
+          <w:iCs/>
+          <w:caps w:val="0"/>
+          <w:color w:val="282625"/>
+          <w:spacing w:val="0"/>
+          <w:sz w:val="24"/>
+          <w:szCs w:val="24"/>
+          <w:shd w:val="clear" w:fill="FFFFFF"/>
+        </w:rPr>
+      </w:pPr>
+    </w:p>
+    <w:p>
+      <w:pPr>
+        <w:pStyle w:val="2"/>
+        <w:keepNext w:val="0"/>
+        <w:keepLines w:val="0"/>
+        <w:pageBreakBefore w:val="0"/>
+        <w:widowControl/>
+        <w:suppressLineNumbers w:val="0"/>
+        <w:pBdr>
+          <w:top w:val="none" w:color="auto" w:sz="0" w:space="0"/>
+          <w:left w:val="none" w:color="auto" w:sz="0" w:space="0"/>
+          <w:bottom w:val="none" w:color="auto" w:sz="0" w:space="0"/>
+          <w:right w:val="none" w:color="auto" w:sz="0" w:space="0"/>
+        </w:pBdr>
+        <w:shd w:val="clear" w:fill="FFFFFF"/>
+        <w:kinsoku/>
+        <w:wordWrap/>
+        <w:overflowPunct/>
+        <w:topLinePunct w:val="0"/>
+        <w:autoSpaceDE/>
+        <w:autoSpaceDN/>
+        <w:bidi w:val="0"/>
+        <w:adjustRightInd/>
+        <w:snapToGrid/>
+        <w:spacing w:before="0" w:beforeAutospacing="0" w:after="0" w:afterAutospacing="0" w:line="312" w:lineRule="auto"/>
+        <w:ind w:left="-800" w:leftChars="-400" w:right="-694" w:rightChars="-347" w:firstLine="638" w:firstLineChars="266"/>
+        <w:jc w:val="left"/>
+        <w:textAlignment w:val="auto"/>
+        <w:outlineLvl w:val="9"/>
+        <w:rPr>
+          <w:rFonts w:hint="default" w:ascii="Georgia" w:hAnsi="Georgia" w:eastAsia="Source Sans Pro" w:cs="Georgia"/>
+          <w:i/>
+          <w:iCs/>
+          <w:caps w:val="0"/>
+          <w:color w:val="282625"/>
+          <w:spacing w:val="0"/>
+          <w:sz w:val="24"/>
+          <w:szCs w:val="24"/>
+          <w:shd w:val="clear" w:fill="FFFFFF"/>
+          <w:lang w:val="ru-RU"/>
+        </w:rPr>
+      </w:pPr>
+      <w:r>
+        <w:rPr>
+          <w:rFonts w:hint="default" w:ascii="Georgia" w:hAnsi="Georgia" w:eastAsia="Source Sans Pro" w:cs="Georgia"/>
+          <w:i/>
+          <w:iCs/>
+          <w:caps w:val="0"/>
+          <w:color w:val="282625"/>
+          <w:spacing w:val="0"/>
+          <w:sz w:val="24"/>
+          <w:szCs w:val="24"/>
+          <w:shd w:val="clear" w:fill="FFFFFF"/>
+          <w:lang w:val="ru-RU"/>
+        </w:rPr>
+        <w:t>Тестовая добавка в репозиторий</w:t>
+      </w:r>
+    </w:p>
+    <w:p>
+      <w:pPr>
+        <w:pStyle w:val="2"/>
+        <w:keepNext w:val="0"/>
+        <w:keepLines w:val="0"/>
+        <w:pageBreakBefore w:val="0"/>
+        <w:widowControl/>
+        <w:suppressLineNumbers w:val="0"/>
+        <w:pBdr>
+          <w:top w:val="none" w:color="auto" w:sz="0" w:space="0"/>
+          <w:left w:val="none" w:color="auto" w:sz="0" w:space="0"/>
+          <w:bottom w:val="none" w:color="auto" w:sz="0" w:space="0"/>
+          <w:right w:val="none" w:color="auto" w:sz="0" w:space="0"/>
+        </w:pBdr>
+        <w:shd w:val="clear" w:fill="FFFFFF"/>
+        <w:kinsoku/>
+        <w:wordWrap/>
+        <w:overflowPunct/>
+        <w:topLinePunct w:val="0"/>
+        <w:autoSpaceDE/>
+        <w:autoSpaceDN/>
+        <w:bidi w:val="0"/>
+        <w:adjustRightInd/>
+        <w:snapToGrid/>
+        <w:spacing w:before="0" w:beforeAutospacing="0" w:after="0" w:afterAutospacing="0" w:line="312" w:lineRule="auto"/>
+        <w:ind w:left="-800" w:leftChars="-400" w:right="-694" w:rightChars="-347" w:firstLine="638" w:firstLineChars="266"/>
+        <w:jc w:val="left"/>
+        <w:textAlignment w:val="auto"/>
+        <w:outlineLvl w:val="9"/>
+        <w:rPr>
+          <w:rFonts w:hint="default" w:ascii="Georgia" w:hAnsi="Georgia" w:eastAsia="Source Sans Pro" w:cs="Georgia"/>
+          <w:i/>
+          <w:iCs/>
+          <w:caps w:val="0"/>
+          <w:color w:val="282625"/>
+          <w:spacing w:val="0"/>
+          <w:sz w:val="24"/>
+          <w:szCs w:val="24"/>
+          <w:shd w:val="clear" w:fill="FFFFFF"/>
+          <w:lang w:val="ru-RU"/>
+        </w:rPr>
+      </w:pPr>
+    </w:p>
+    <w:p>
+      <w:pPr>
+        <w:pStyle w:val="2"/>
+        <w:keepNext w:val="0"/>
+        <w:keepLines w:val="0"/>
+        <w:pageBreakBefore w:val="0"/>
+        <w:widowControl/>
+        <w:suppressLineNumbers w:val="0"/>
+        <w:pBdr>
+          <w:top w:val="none" w:color="auto" w:sz="0" w:space="0"/>
+          <w:left w:val="none" w:color="auto" w:sz="0" w:space="0"/>
+          <w:bottom w:val="none" w:color="auto" w:sz="0" w:space="0"/>
+          <w:right w:val="none" w:color="auto" w:sz="0" w:space="0"/>
+        </w:pBdr>
+        <w:shd w:val="clear" w:fill="FFFFFF"/>
+        <w:kinsoku/>
+        <w:wordWrap/>
+        <w:overflowPunct/>
+        <w:topLinePunct w:val="0"/>
+        <w:autoSpaceDE/>
+        <w:autoSpaceDN/>
+        <w:bidi w:val="0"/>
+        <w:adjustRightInd/>
+        <w:snapToGrid/>
+        <w:spacing w:before="0" w:beforeAutospacing="0" w:after="0" w:afterAutospacing="0" w:line="312" w:lineRule="auto"/>
+        <w:ind w:left="-800" w:leftChars="-400" w:right="-694" w:rightChars="-347" w:firstLine="638" w:firstLineChars="266"/>
+        <w:jc w:val="left"/>
+        <w:textAlignment w:val="auto"/>
+        <w:outlineLvl w:val="9"/>
+        <w:rPr>
+          <w:rFonts w:hint="default" w:ascii="Georgia" w:hAnsi="Georgia" w:eastAsia="Source Sans Pro" w:cs="Georgia"/>
+          <w:i/>
+          <w:iCs/>
+          <w:caps w:val="0"/>
+          <w:color w:val="282625"/>
+          <w:spacing w:val="0"/>
+          <w:sz w:val="24"/>
+          <w:szCs w:val="24"/>
+          <w:shd w:val="clear" w:fill="FFFFFF"/>
+          <w:lang w:val="ru-RU"/>
+        </w:rPr>
+      </w:pPr>
+    </w:p>
+    <w:p>
+      <w:pPr>
+        <w:pStyle w:val="2"/>
+        <w:keepNext w:val="0"/>
+        <w:keepLines w:val="0"/>
+        <w:pageBreakBefore w:val="0"/>
+        <w:widowControl/>
+        <w:suppressLineNumbers w:val="0"/>
+        <w:pBdr>
+          <w:top w:val="none" w:color="auto" w:sz="0" w:space="0"/>
+          <w:left w:val="none" w:color="auto" w:sz="0" w:space="0"/>
+          <w:bottom w:val="none" w:color="auto" w:sz="0" w:space="0"/>
+          <w:right w:val="none" w:color="auto" w:sz="0" w:space="0"/>
+        </w:pBdr>
+        <w:shd w:val="clear" w:fill="FFFFFF"/>
+        <w:kinsoku/>
+        <w:wordWrap/>
+        <w:overflowPunct/>
+        <w:topLinePunct w:val="0"/>
+        <w:autoSpaceDE/>
+        <w:autoSpaceDN/>
+        <w:bidi w:val="0"/>
+        <w:adjustRightInd/>
+        <w:snapToGrid/>
+        <w:spacing w:before="0" w:beforeAutospacing="0" w:after="0" w:afterAutospacing="0" w:line="312" w:lineRule="auto"/>
+        <w:ind w:left="-800" w:leftChars="-400" w:right="-694" w:rightChars="-347" w:firstLine="638" w:firstLineChars="266"/>
+        <w:jc w:val="left"/>
+        <w:textAlignment w:val="auto"/>
+        <w:outlineLvl w:val="9"/>
+        <w:rPr>
+          <w:rFonts w:hint="default" w:ascii="Georgia" w:hAnsi="Georgia" w:eastAsia="Source Sans Pro" w:cs="Georgia"/>
+          <w:i/>
+          <w:iCs/>
+          <w:caps w:val="0"/>
+          <w:color w:val="282625"/>
+          <w:spacing w:val="0"/>
+          <w:sz w:val="24"/>
+          <w:szCs w:val="24"/>
+        </w:rPr>
+      </w:pPr>
+      <w:bookmarkStart w:id="0" w:name="_GoBack"/>
+      <w:bookmarkEnd w:id="0"/>
       <w:r>
         <w:rPr>
           <w:rFonts w:hint="default" w:ascii="Georgia" w:hAnsi="Georgia" w:eastAsia="Source Sans Pro" w:cs="Georgia"/>
@@ -10589,60 +10819,293 @@
           <w:szCs w:val="24"/>
           <w:lang w:val="ru-RU"/>
         </w:rPr>
-        <w:t>(</w:t>
-      </w:r>
-      <w:r>
+        <w:t xml:space="preserve">(внутренний мир?) </w:t>
+      </w:r>
+      <w:r>
+        <w:rPr>
+          <w:rFonts w:hint="default" w:ascii="Georgia" w:hAnsi="Georgia" w:cs="Georgia"/>
+          <w:sz w:val="24"/>
+          <w:szCs w:val="24"/>
+        </w:rPr>
+        <w:t>и не занима</w:t>
+      </w:r>
+      <w:r>
+        <w:rPr>
+          <w:rFonts w:hint="default" w:ascii="Georgia" w:hAnsi="Georgia" w:cs="Georgia"/>
+          <w:sz w:val="24"/>
+          <w:szCs w:val="24"/>
+          <w:lang w:val="ru-RU"/>
+        </w:rPr>
+        <w:t>е</w:t>
+      </w:r>
+      <w:r>
+        <w:rPr>
+          <w:rFonts w:hint="default" w:ascii="Georgia" w:hAnsi="Georgia" w:cs="Georgia"/>
+          <w:sz w:val="24"/>
+          <w:szCs w:val="24"/>
+        </w:rPr>
+        <w:t>тся украшением верхушки, хранит свой разум и сдерживает ухищрения своего ума. Безмолвный, пребывает в недеянии, н</w:t>
+      </w:r>
+      <w:r>
+        <w:rPr>
+          <w:rFonts w:hint="default" w:ascii="Georgia" w:hAnsi="Georgia" w:cs="Georgia"/>
+          <w:sz w:val="24"/>
+          <w:szCs w:val="24"/>
+          <w:lang w:val="ru-RU"/>
+        </w:rPr>
+        <w:t>о</w:t>
+      </w:r>
+      <w:r>
+        <w:rPr>
+          <w:rFonts w:hint="default" w:ascii="Georgia" w:hAnsi="Georgia" w:cs="Georgia"/>
+          <w:sz w:val="24"/>
+          <w:szCs w:val="24"/>
+        </w:rPr>
+        <w:t xml:space="preserve"> ко всему причастен, невозмутимый, не управляет, а всё содержит в порядке. То, что называют "недеянием", означает не опережать действия (хода) вещей, то, что называю "ко всему причастен" - это следовать действию (ходу) вещей, то, что называю "не управлением" - не изменять естественности, то, что называю "всё содержит в порядке" - соблюдать взаимное соответствие вещей.</w:t>
+      </w:r>
+    </w:p>
+    <w:p>
+      <w:pPr>
+        <w:pStyle w:val="2"/>
+        <w:keepNext w:val="0"/>
+        <w:keepLines w:val="0"/>
+        <w:pageBreakBefore w:val="0"/>
+        <w:widowControl/>
+        <w:suppressLineNumbers w:val="0"/>
+        <w:pBdr>
+          <w:top w:val="none" w:color="auto" w:sz="0" w:space="0"/>
+          <w:left w:val="none" w:color="auto" w:sz="0" w:space="0"/>
+          <w:bottom w:val="none" w:color="auto" w:sz="0" w:space="0"/>
+          <w:right w:val="none" w:color="auto" w:sz="0" w:space="0"/>
+        </w:pBdr>
+        <w:shd w:val="clear" w:fill="FFFFFF"/>
+        <w:kinsoku/>
+        <w:wordWrap/>
+        <w:overflowPunct/>
+        <w:topLinePunct w:val="0"/>
+        <w:autoSpaceDE/>
+        <w:autoSpaceDN/>
+        <w:bidi w:val="0"/>
+        <w:adjustRightInd/>
+        <w:snapToGrid/>
+        <w:spacing w:before="0" w:beforeAutospacing="0" w:after="0" w:afterAutospacing="0" w:line="312" w:lineRule="auto"/>
+        <w:ind w:left="-800" w:leftChars="-400" w:right="-694" w:rightChars="-347" w:firstLine="600" w:firstLineChars="250"/>
+        <w:jc w:val="left"/>
+        <w:textAlignment w:val="auto"/>
+        <w:outlineLvl w:val="9"/>
+        <w:rPr>
+          <w:rFonts w:hint="default" w:ascii="Georgia" w:hAnsi="Georgia" w:eastAsia="Source Sans Pro" w:cs="Georgia"/>
+          <w:caps w:val="0"/>
+          <w:color w:val="282625"/>
+          <w:spacing w:val="0"/>
+          <w:sz w:val="24"/>
+          <w:szCs w:val="24"/>
+          <w:shd w:val="clear" w:fill="FFFFFF"/>
+          <w:lang w:val="ru-RU"/>
+        </w:rPr>
+      </w:pPr>
+      <w:r>
+        <w:rPr>
+          <w:rFonts w:hint="default" w:ascii="Georgia" w:hAnsi="Georgia" w:eastAsia="Source Sans Pro" w:cs="Georgia"/>
+          <w:caps w:val="0"/>
+          <w:color w:val="282625"/>
+          <w:spacing w:val="0"/>
+          <w:sz w:val="24"/>
+          <w:szCs w:val="24"/>
+          <w:shd w:val="clear" w:fill="FFFFFF"/>
+          <w:lang w:val="ru-RU"/>
+        </w:rPr>
+        <w:t>-------------</w:t>
+      </w:r>
+    </w:p>
+    <w:p>
+      <w:pPr>
+        <w:keepNext w:val="0"/>
+        <w:keepLines w:val="0"/>
+        <w:pageBreakBefore w:val="0"/>
+        <w:widowControl/>
+        <w:kinsoku/>
+        <w:wordWrap/>
+        <w:overflowPunct/>
+        <w:topLinePunct w:val="0"/>
+        <w:autoSpaceDE/>
+        <w:autoSpaceDN/>
+        <w:bidi w:val="0"/>
+        <w:adjustRightInd/>
+        <w:snapToGrid/>
+        <w:spacing w:line="312" w:lineRule="auto"/>
+        <w:ind w:left="-800" w:leftChars="-400" w:firstLine="600" w:firstLineChars="250"/>
+        <w:textAlignment w:val="auto"/>
+        <w:rPr>
+          <w:rFonts w:hint="default" w:ascii="Georgia" w:hAnsi="Georgia" w:cs="Georgia"/>
+          <w:sz w:val="24"/>
+          <w:szCs w:val="24"/>
+        </w:rPr>
+      </w:pPr>
+      <w:r>
+        <w:rPr>
+          <w:rFonts w:hint="default" w:ascii="Georgia" w:hAnsi="Georgia" w:cs="Georgia"/>
+          <w:sz w:val="24"/>
+          <w:szCs w:val="24"/>
+        </w:rPr>
+        <w:t>Действуют, не упуская момента, вместе с тьмой вещей вращаются, совершая кругооборот.</w:t>
+      </w:r>
+    </w:p>
+    <w:p>
+      <w:pPr>
+        <w:pStyle w:val="2"/>
+        <w:keepNext w:val="0"/>
+        <w:keepLines w:val="0"/>
+        <w:pageBreakBefore w:val="0"/>
+        <w:widowControl/>
+        <w:suppressLineNumbers w:val="0"/>
+        <w:pBdr>
+          <w:top w:val="none" w:color="auto" w:sz="0" w:space="0"/>
+          <w:left w:val="none" w:color="auto" w:sz="0" w:space="0"/>
+          <w:bottom w:val="none" w:color="auto" w:sz="0" w:space="0"/>
+          <w:right w:val="none" w:color="auto" w:sz="0" w:space="0"/>
+        </w:pBdr>
+        <w:shd w:val="clear" w:fill="FFFFFF"/>
+        <w:kinsoku/>
+        <w:wordWrap/>
+        <w:overflowPunct/>
+        <w:topLinePunct w:val="0"/>
+        <w:autoSpaceDE/>
+        <w:autoSpaceDN/>
+        <w:bidi w:val="0"/>
+        <w:adjustRightInd/>
+        <w:snapToGrid/>
+        <w:spacing w:before="0" w:beforeAutospacing="0" w:after="0" w:afterAutospacing="0" w:line="312" w:lineRule="auto"/>
+        <w:ind w:left="-800" w:leftChars="-400" w:right="-694" w:rightChars="-347" w:firstLine="600" w:firstLineChars="250"/>
+        <w:jc w:val="left"/>
+        <w:textAlignment w:val="auto"/>
+        <w:outlineLvl w:val="9"/>
+        <w:rPr>
+          <w:rFonts w:hint="default" w:ascii="Georgia" w:hAnsi="Georgia" w:eastAsia="Source Sans Pro" w:cs="Georgia"/>
+          <w:caps w:val="0"/>
+          <w:color w:val="282625"/>
+          <w:spacing w:val="0"/>
+          <w:sz w:val="24"/>
+          <w:szCs w:val="24"/>
+          <w:shd w:val="clear" w:fill="FFFFFF"/>
+          <w:lang w:val="ru-RU"/>
+        </w:rPr>
+      </w:pPr>
+      <w:r>
+        <w:rPr>
+          <w:rFonts w:hint="default" w:ascii="Georgia" w:hAnsi="Georgia" w:eastAsia="Source Sans Pro" w:cs="Georgia"/>
+          <w:caps w:val="0"/>
+          <w:color w:val="282625"/>
+          <w:spacing w:val="0"/>
+          <w:sz w:val="24"/>
+          <w:szCs w:val="24"/>
+          <w:shd w:val="clear" w:fill="FFFFFF"/>
+          <w:lang w:val="ru-RU"/>
+        </w:rPr>
+        <w:t>-------------</w:t>
+      </w:r>
+    </w:p>
+    <w:p>
+      <w:pPr>
+        <w:keepNext w:val="0"/>
+        <w:keepLines w:val="0"/>
+        <w:pageBreakBefore w:val="0"/>
+        <w:widowControl/>
+        <w:kinsoku/>
+        <w:wordWrap/>
+        <w:overflowPunct/>
+        <w:topLinePunct w:val="0"/>
+        <w:autoSpaceDE/>
+        <w:autoSpaceDN/>
+        <w:bidi w:val="0"/>
+        <w:adjustRightInd/>
+        <w:snapToGrid/>
+        <w:spacing w:line="312" w:lineRule="auto"/>
+        <w:ind w:left="-800" w:leftChars="-400" w:firstLine="600" w:firstLineChars="250"/>
+        <w:textAlignment w:val="auto"/>
+        <w:rPr>
+          <w:rFonts w:hint="default" w:ascii="Georgia" w:hAnsi="Georgia" w:cs="Georgia"/>
+          <w:sz w:val="24"/>
+          <w:szCs w:val="24"/>
+        </w:rPr>
+      </w:pPr>
+      <w:r>
+        <w:rPr>
+          <w:rFonts w:hint="default" w:ascii="Georgia" w:hAnsi="Georgia" w:cs="Georgia"/>
+          <w:sz w:val="24"/>
+          <w:szCs w:val="24"/>
+        </w:rPr>
+        <w:t>Нет такой силы, которую бы не одолели; нет такого врага, которого бы ни осилили. Откликаются на превращения, угадывают момент - и никто не способен им повредить.</w:t>
+      </w:r>
+    </w:p>
+    <w:p>
+      <w:pPr>
+        <w:keepNext w:val="0"/>
+        <w:keepLines w:val="0"/>
+        <w:pageBreakBefore w:val="0"/>
+        <w:widowControl/>
+        <w:kinsoku/>
+        <w:wordWrap/>
+        <w:overflowPunct/>
+        <w:topLinePunct w:val="0"/>
+        <w:autoSpaceDE/>
+        <w:autoSpaceDN/>
+        <w:bidi w:val="0"/>
+        <w:adjustRightInd/>
+        <w:snapToGrid/>
+        <w:spacing w:line="312" w:lineRule="auto"/>
+        <w:ind w:left="-800" w:leftChars="-400" w:firstLine="600" w:firstLineChars="250"/>
+        <w:textAlignment w:val="auto"/>
+        <w:rPr>
+          <w:rFonts w:hint="default" w:ascii="Georgia" w:hAnsi="Georgia" w:cs="Georgia"/>
+          <w:sz w:val="24"/>
+          <w:szCs w:val="24"/>
+        </w:rPr>
+      </w:pPr>
+      <w:r>
+        <w:rPr>
+          <w:rFonts w:hint="default" w:ascii="Georgia" w:hAnsi="Georgia" w:cs="Georgia"/>
+          <w:sz w:val="24"/>
+          <w:szCs w:val="24"/>
+        </w:rPr>
+        <w:t>Потому что мягкое и слабое - костяк жизни, а твёрдое и сильное - спутники смерти.</w:t>
+      </w:r>
+    </w:p>
+    <w:p>
+      <w:pPr>
+        <w:keepNext w:val="0"/>
+        <w:keepLines w:val="0"/>
+        <w:pageBreakBefore w:val="0"/>
+        <w:widowControl/>
+        <w:kinsoku/>
+        <w:wordWrap/>
+        <w:overflowPunct/>
+        <w:topLinePunct w:val="0"/>
+        <w:autoSpaceDE/>
+        <w:autoSpaceDN/>
+        <w:bidi w:val="0"/>
+        <w:adjustRightInd/>
+        <w:snapToGrid/>
+        <w:spacing w:line="312" w:lineRule="auto"/>
+        <w:ind w:left="-800" w:leftChars="-400" w:firstLine="600" w:firstLineChars="250"/>
+        <w:textAlignment w:val="auto"/>
         <w:rPr>
           <w:rFonts w:hint="default" w:ascii="Georgia" w:hAnsi="Georgia" w:cs="Georgia"/>
           <w:i/>
           <w:iCs/>
           <w:sz w:val="24"/>
           <w:szCs w:val="24"/>
-          <w:lang w:val="ru-RU"/>
-        </w:rPr>
-        <w:t xml:space="preserve">внутренний мир?) </w:t>
-      </w:r>
-      <w:r>
-        <w:rPr>
-          <w:rFonts w:hint="default" w:ascii="Georgia" w:hAnsi="Georgia" w:cs="Georgia"/>
-          <w:sz w:val="24"/>
-          <w:szCs w:val="24"/>
-        </w:rPr>
-        <w:t>и не занима</w:t>
-      </w:r>
-      <w:r>
-        <w:rPr>
-          <w:rFonts w:hint="default" w:ascii="Georgia" w:hAnsi="Georgia" w:cs="Georgia"/>
-          <w:sz w:val="24"/>
-          <w:szCs w:val="24"/>
-          <w:lang w:val="ru-RU"/>
-        </w:rPr>
-        <w:t>е</w:t>
-      </w:r>
-      <w:r>
-        <w:rPr>
-          <w:rFonts w:hint="default" w:ascii="Georgia" w:hAnsi="Georgia" w:cs="Georgia"/>
-          <w:sz w:val="24"/>
-          <w:szCs w:val="24"/>
-        </w:rPr>
-        <w:t>тся украшением верхушки, хранит свой разум и сдерживает ухищрения своего ума. Безмолвный, пребывает в недеянии, н</w:t>
-      </w:r>
-      <w:r>
-        <w:rPr>
-          <w:rFonts w:hint="default" w:ascii="Georgia" w:hAnsi="Georgia" w:cs="Georgia"/>
-          <w:sz w:val="24"/>
-          <w:szCs w:val="24"/>
-          <w:lang w:val="ru-RU"/>
-        </w:rPr>
-        <w:t>о</w:t>
-      </w:r>
-      <w:r>
-        <w:rPr>
-          <w:rFonts w:hint="default" w:ascii="Georgia" w:hAnsi="Georgia" w:cs="Georgia"/>
-          <w:sz w:val="24"/>
-          <w:szCs w:val="24"/>
-        </w:rPr>
-        <w:t xml:space="preserve"> ко всему причастен, невозмутимый, не управляет, а всё содержит в порядке. То, что называют "недеянием", означает не опережать действия (хода) вещей, то, что называю "ко всему причастен" - это следовать действию (ходу) вещей, то, что называю "не управлением" - не изменять естественности, то, что называю "всё содержит в порядке" - соблюдать взаимное соответствие вещей.</w:t>
+        </w:rPr>
+      </w:pPr>
+      <w:r>
+        <w:rPr>
+          <w:rFonts w:hint="default" w:ascii="Georgia" w:hAnsi="Georgia" w:cs="Georgia"/>
+          <w:i/>
+          <w:iCs/>
+          <w:sz w:val="24"/>
+          <w:szCs w:val="24"/>
+        </w:rPr>
+        <w:t>PS  мягкое и слабое - гибкое.</w:t>
       </w:r>
     </w:p>
     <w:p>
@@ -10729,7 +11192,7 @@
           <w:sz w:val="24"/>
           <w:szCs w:val="24"/>
         </w:rPr>
-        <w:t>Действуют, не упуская момента, вместе с тьмой вещей вращаются, совершая кругооборот.</w:t>
+        <w:t>Тому, кто впереди, трудно достаётся знание, а тот, кто позади, легко добивается успеха. Передние взбираются наверх сами, а задние за них цепляются. Передние проваливаются в яму, а задние могут рассчитать. Передние терпят поражения, а задние могут его избежать.</w:t>
       </w:r>
     </w:p>
     <w:p>
@@ -10816,7 +11279,7 @@
           <w:sz w:val="24"/>
           <w:szCs w:val="24"/>
         </w:rPr>
-        <w:t>Нет такой силы, которую бы не одолели; нет такого врага, которого бы ни осилили. Откликаются на превращения, угадывают момент - и никто не способен им повредить.</w:t>
+        <w:t>Мудрец хранит чистое дао и держат суставы расслабленными. Следуя общему ходу, откликается на изменения. Всегда позади, не забегает вперёд. Мягкий и потому спокойный, умиротворенный и потому твёрдый. Доблестные и могучие не могут с ним соперничать.</w:t>
       </w:r>
     </w:p>
     <w:p>
@@ -10839,17 +11302,75 @@
         <w:textAlignment w:val="auto"/>
         <w:rPr>
           <w:rFonts w:hint="default" w:ascii="Georgia" w:hAnsi="Georgia" w:cs="Georgia"/>
-          <w:sz w:val="24"/>
-          <w:szCs w:val="24"/>
-        </w:rPr>
-      </w:pPr>
-      <w:r>
-        <w:rPr>
-          <w:rFonts w:hint="default" w:ascii="Georgia" w:hAnsi="Georgia" w:cs="Georgia"/>
-          <w:sz w:val="24"/>
-          <w:szCs w:val="24"/>
-        </w:rPr>
-        <w:t>Потому что мягкое и слабое - костяк жизни, а твёрдое и сильное - спутники смерти.</w:t>
+          <w:i/>
+          <w:iCs/>
+          <w:sz w:val="24"/>
+          <w:szCs w:val="24"/>
+        </w:rPr>
+      </w:pPr>
+      <w:r>
+        <w:rPr>
+          <w:rFonts w:hint="default" w:ascii="Georgia" w:hAnsi="Georgia" w:cs="Georgia"/>
+          <w:i/>
+          <w:iCs/>
+          <w:sz w:val="24"/>
+          <w:szCs w:val="24"/>
+        </w:rPr>
+        <w:t>PS  Недеяние - это отсутствие действий не ко времени, действий против естественного течения событий.</w:t>
+      </w:r>
+    </w:p>
+    <w:p>
+      <w:pPr>
+        <w:pStyle w:val="2"/>
+        <w:keepNext w:val="0"/>
+        <w:keepLines w:val="0"/>
+        <w:pageBreakBefore w:val="0"/>
+        <w:widowControl/>
+        <w:suppressLineNumbers w:val="0"/>
+        <w:pBdr>
+          <w:top w:val="none" w:color="auto" w:sz="0" w:space="0"/>
+          <w:left w:val="none" w:color="auto" w:sz="0" w:space="0"/>
+          <w:bottom w:val="none" w:color="auto" w:sz="0" w:space="0"/>
+          <w:right w:val="none" w:color="auto" w:sz="0" w:space="0"/>
+        </w:pBdr>
+        <w:shd w:val="clear" w:fill="FFFFFF"/>
+        <w:kinsoku/>
+        <w:wordWrap/>
+        <w:overflowPunct/>
+        <w:topLinePunct w:val="0"/>
+        <w:autoSpaceDE/>
+        <w:autoSpaceDN/>
+        <w:bidi w:val="0"/>
+        <w:adjustRightInd/>
+        <w:snapToGrid/>
+        <w:spacing w:before="0" w:beforeAutospacing="0" w:after="0" w:afterAutospacing="0" w:line="312" w:lineRule="auto"/>
+        <w:ind w:left="-800" w:leftChars="-400" w:right="-694" w:rightChars="-347" w:firstLine="600" w:firstLineChars="250"/>
+        <w:jc w:val="left"/>
+        <w:textAlignment w:val="auto"/>
+        <w:outlineLvl w:val="9"/>
+        <w:rPr>
+          <w:rFonts w:hint="default" w:ascii="Georgia" w:hAnsi="Georgia" w:eastAsia="Source Sans Pro" w:cs="Georgia"/>
+          <w:caps w:val="0"/>
+          <w:color w:val="282625"/>
+          <w:spacing w:val="0"/>
+          <w:sz w:val="24"/>
+          <w:szCs w:val="24"/>
+          <w:shd w:val="clear" w:fill="FFFFFF"/>
+          <w:lang w:val="ru-RU"/>
+        </w:rPr>
+      </w:pPr>
+      <w:r>
+        <w:rPr>
+          <w:rFonts w:hint="default" w:ascii="Georgia" w:hAnsi="Georgia" w:eastAsia="Source Sans Pro" w:cs="Georgia"/>
+          <w:caps w:val="0"/>
+          <w:color w:val="282625"/>
+          <w:spacing w:val="0"/>
+          <w:sz w:val="24"/>
+          <w:szCs w:val="24"/>
+          <w:shd w:val="clear" w:fill="FFFFFF"/>
+          <w:lang w:val="ru-RU"/>
+        </w:rPr>
+        <w:t>-------------</w:t>
       </w:r>
     </w:p>
     <w:p>
@@ -10872,21 +11393,92 @@
         <w:textAlignment w:val="auto"/>
         <w:rPr>
           <w:rFonts w:hint="default" w:ascii="Georgia" w:hAnsi="Georgia" w:cs="Georgia"/>
+          <w:sz w:val="24"/>
+          <w:szCs w:val="24"/>
+        </w:rPr>
+      </w:pPr>
+      <w:r>
+        <w:rPr>
+          <w:rFonts w:hint="default" w:ascii="Georgia" w:hAnsi="Georgia" w:cs="Georgia"/>
+          <w:sz w:val="24"/>
+          <w:szCs w:val="24"/>
+        </w:rPr>
+        <w:t xml:space="preserve">Отсюда чистота и покой - высшее выражение блага, а мягкая слабость </w:t>
+      </w:r>
+      <w:r>
+        <w:rPr>
+          <w:rFonts w:hint="default" w:ascii="Georgia" w:hAnsi="Georgia" w:cs="Georgia"/>
           <w:i/>
           <w:iCs/>
           <w:sz w:val="24"/>
           <w:szCs w:val="24"/>
         </w:rPr>
-      </w:pPr>
-      <w:r>
+        <w:t>(гибкость??)</w:t>
+      </w:r>
+      <w:r>
+        <w:rPr>
+          <w:rFonts w:hint="default" w:ascii="Georgia" w:hAnsi="Georgia" w:cs="Georgia"/>
+          <w:sz w:val="24"/>
+          <w:szCs w:val="24"/>
+        </w:rPr>
+        <w:t xml:space="preserve"> - сущность дао.</w:t>
+      </w:r>
+    </w:p>
+    <w:p>
+      <w:pPr>
+        <w:keepNext w:val="0"/>
+        <w:keepLines w:val="0"/>
+        <w:pageBreakBefore w:val="0"/>
+        <w:widowControl/>
+        <w:kinsoku/>
+        <w:wordWrap/>
+        <w:overflowPunct/>
+        <w:topLinePunct w:val="0"/>
+        <w:autoSpaceDE/>
+        <w:autoSpaceDN/>
+        <w:bidi w:val="0"/>
+        <w:adjustRightInd/>
+        <w:snapToGrid/>
+        <w:spacing w:line="312" w:lineRule="auto"/>
+        <w:ind w:left="-800" w:leftChars="-400" w:firstLine="600" w:firstLineChars="250"/>
+        <w:textAlignment w:val="auto"/>
         <w:rPr>
           <w:rFonts w:hint="default" w:ascii="Georgia" w:hAnsi="Georgia" w:cs="Georgia"/>
           <w:i/>
           <w:iCs/>
           <w:sz w:val="24"/>
           <w:szCs w:val="24"/>
-        </w:rPr>
-        <w:t>PS  мягкое и слабое - гибкое.</w:t>
+          <w:lang w:val="ru-RU"/>
+        </w:rPr>
+      </w:pPr>
+      <w:r>
+        <w:rPr>
+          <w:rFonts w:hint="default" w:ascii="Georgia" w:hAnsi="Georgia" w:cs="Georgia"/>
+          <w:sz w:val="24"/>
+          <w:szCs w:val="24"/>
+        </w:rPr>
+        <w:t xml:space="preserve">То, что называю бесформенным, есть название Единого. То, что называю Единым, не имеет пары в поднебесной </w:t>
+      </w:r>
+      <w:r>
+        <w:rPr>
+          <w:rFonts w:hint="default" w:ascii="Georgia" w:hAnsi="Georgia" w:cs="Georgia"/>
+          <w:i/>
+          <w:iCs/>
+          <w:sz w:val="24"/>
+          <w:szCs w:val="24"/>
+        </w:rPr>
+        <w:t>(Бог???)</w:t>
+      </w:r>
+      <w:r>
+        <w:rPr>
+          <w:rFonts w:hint="default" w:ascii="Georgia" w:hAnsi="Georgia" w:cs="Georgia"/>
+          <w:i/>
+          <w:iCs/>
+          <w:sz w:val="24"/>
+          <w:szCs w:val="24"/>
+          <w:lang w:val="ru-RU"/>
+        </w:rPr>
+        <w:t>.</w:t>
       </w:r>
     </w:p>
     <w:p>
@@ -10973,61 +11565,7 @@
           <w:sz w:val="24"/>
           <w:szCs w:val="24"/>
         </w:rPr>
-        <w:t>Тому, кто впереди, трудно достаётся знание, а тот, кто позади, легко добивается успеха. Передние взбираются наверх сами, а задние за них цепляются. Передние проваливаются в яму, а задние могут рассчитать. Передние терпят поражения, а задние могут его избежать.</w:t>
-      </w:r>
-    </w:p>
-    <w:p>
-      <w:pPr>
-        <w:pStyle w:val="2"/>
-        <w:keepNext w:val="0"/>
-        <w:keepLines w:val="0"/>
-        <w:pageBreakBefore w:val="0"/>
-        <w:widowControl/>
-        <w:suppressLineNumbers w:val="0"/>
-        <w:pBdr>
-          <w:top w:val="none" w:color="auto" w:sz="0" w:space="0"/>
-          <w:left w:val="none" w:color="auto" w:sz="0" w:space="0"/>
-          <w:bottom w:val="none" w:color="auto" w:sz="0" w:space="0"/>
-          <w:right w:val="none" w:color="auto" w:sz="0" w:space="0"/>
-        </w:pBdr>
-        <w:shd w:val="clear" w:fill="FFFFFF"/>
-        <w:kinsoku/>
-        <w:wordWrap/>
-        <w:overflowPunct/>
-        <w:topLinePunct w:val="0"/>
-        <w:autoSpaceDE/>
-        <w:autoSpaceDN/>
-        <w:bidi w:val="0"/>
-        <w:adjustRightInd/>
-        <w:snapToGrid/>
-        <w:spacing w:before="0" w:beforeAutospacing="0" w:after="0" w:afterAutospacing="0" w:line="312" w:lineRule="auto"/>
-        <w:ind w:left="-800" w:leftChars="-400" w:right="-694" w:rightChars="-347" w:firstLine="600" w:firstLineChars="250"/>
-        <w:jc w:val="left"/>
-        <w:textAlignment w:val="auto"/>
-        <w:outlineLvl w:val="9"/>
-        <w:rPr>
-          <w:rFonts w:hint="default" w:ascii="Georgia" w:hAnsi="Georgia" w:eastAsia="Source Sans Pro" w:cs="Georgia"/>
-          <w:caps w:val="0"/>
-          <w:color w:val="282625"/>
-          <w:spacing w:val="0"/>
-          <w:sz w:val="24"/>
-          <w:szCs w:val="24"/>
-          <w:shd w:val="clear" w:fill="FFFFFF"/>
-          <w:lang w:val="ru-RU"/>
-        </w:rPr>
-      </w:pPr>
-      <w:r>
-        <w:rPr>
-          <w:rFonts w:hint="default" w:ascii="Georgia" w:hAnsi="Georgia" w:eastAsia="Source Sans Pro" w:cs="Georgia"/>
-          <w:caps w:val="0"/>
-          <w:color w:val="282625"/>
-          <w:spacing w:val="0"/>
-          <w:sz w:val="24"/>
-          <w:szCs w:val="24"/>
-          <w:shd w:val="clear" w:fill="FFFFFF"/>
-          <w:lang w:val="ru-RU"/>
-        </w:rPr>
-        <w:t>-------------</w:t>
+        <w:t>Страсти и вожделения - путы человеческой природы.</w:t>
       </w:r>
     </w:p>
     <w:p>
@@ -11060,7 +11598,61 @@
           <w:sz w:val="24"/>
           <w:szCs w:val="24"/>
         </w:rPr>
-        <w:t>Мудрец хранит чистое дао и держат суставы расслабленными. Следуя общему ходу, откликается на изменения. Всегда позади, не забегает вперёд. Мягкий и потому спокойный, умиротворенный и потому твёрдый. Доблестные и могучие не могут с ним соперничать.</w:t>
+        <w:t>Его душа не тревожится, его дух не волнуется.</w:t>
+      </w:r>
+    </w:p>
+    <w:p>
+      <w:pPr>
+        <w:pStyle w:val="2"/>
+        <w:keepNext w:val="0"/>
+        <w:keepLines w:val="0"/>
+        <w:pageBreakBefore w:val="0"/>
+        <w:widowControl/>
+        <w:suppressLineNumbers w:val="0"/>
+        <w:pBdr>
+          <w:top w:val="none" w:color="auto" w:sz="0" w:space="0"/>
+          <w:left w:val="none" w:color="auto" w:sz="0" w:space="0"/>
+          <w:bottom w:val="none" w:color="auto" w:sz="0" w:space="0"/>
+          <w:right w:val="none" w:color="auto" w:sz="0" w:space="0"/>
+        </w:pBdr>
+        <w:shd w:val="clear" w:fill="FFFFFF"/>
+        <w:kinsoku/>
+        <w:wordWrap/>
+        <w:overflowPunct/>
+        <w:topLinePunct w:val="0"/>
+        <w:autoSpaceDE/>
+        <w:autoSpaceDN/>
+        <w:bidi w:val="0"/>
+        <w:adjustRightInd/>
+        <w:snapToGrid/>
+        <w:spacing w:before="0" w:beforeAutospacing="0" w:after="0" w:afterAutospacing="0" w:line="312" w:lineRule="auto"/>
+        <w:ind w:left="-800" w:leftChars="-400" w:right="-694" w:rightChars="-347" w:firstLine="600" w:firstLineChars="250"/>
+        <w:jc w:val="left"/>
+        <w:textAlignment w:val="auto"/>
+        <w:outlineLvl w:val="9"/>
+        <w:rPr>
+          <w:rFonts w:hint="default" w:ascii="Georgia" w:hAnsi="Georgia" w:eastAsia="Source Sans Pro" w:cs="Georgia"/>
+          <w:caps w:val="0"/>
+          <w:color w:val="282625"/>
+          <w:spacing w:val="0"/>
+          <w:sz w:val="24"/>
+          <w:szCs w:val="24"/>
+          <w:shd w:val="clear" w:fill="FFFFFF"/>
+          <w:lang w:val="ru-RU"/>
+        </w:rPr>
+      </w:pPr>
+      <w:r>
+        <w:rPr>
+          <w:rFonts w:hint="default" w:ascii="Georgia" w:hAnsi="Georgia" w:eastAsia="Source Sans Pro" w:cs="Georgia"/>
+          <w:caps w:val="0"/>
+          <w:color w:val="282625"/>
+          <w:spacing w:val="0"/>
+          <w:sz w:val="24"/>
+          <w:szCs w:val="24"/>
+          <w:shd w:val="clear" w:fill="FFFFFF"/>
+          <w:lang w:val="ru-RU"/>
+        </w:rPr>
+        <w:t>-------------</w:t>
       </w:r>
     </w:p>
     <w:p>
@@ -11083,75 +11675,17 @@
         <w:textAlignment w:val="auto"/>
         <w:rPr>
           <w:rFonts w:hint="default" w:ascii="Georgia" w:hAnsi="Georgia" w:cs="Georgia"/>
-          <w:i/>
-          <w:iCs/>
-          <w:sz w:val="24"/>
-          <w:szCs w:val="24"/>
-        </w:rPr>
-      </w:pPr>
-      <w:r>
-        <w:rPr>
-          <w:rFonts w:hint="default" w:ascii="Georgia" w:hAnsi="Georgia" w:cs="Georgia"/>
-          <w:i/>
-          <w:iCs/>
-          <w:sz w:val="24"/>
-          <w:szCs w:val="24"/>
-        </w:rPr>
-        <w:t>PS  Недеяние - это отсутствие действий не ко времени, действий против естественного течения событий.</w:t>
-      </w:r>
-    </w:p>
-    <w:p>
-      <w:pPr>
-        <w:pStyle w:val="2"/>
-        <w:keepNext w:val="0"/>
-        <w:keepLines w:val="0"/>
-        <w:pageBreakBefore w:val="0"/>
-        <w:widowControl/>
-        <w:suppressLineNumbers w:val="0"/>
-        <w:pBdr>
-          <w:top w:val="none" w:color="auto" w:sz="0" w:space="0"/>
-          <w:left w:val="none" w:color="auto" w:sz="0" w:space="0"/>
-          <w:bottom w:val="none" w:color="auto" w:sz="0" w:space="0"/>
-          <w:right w:val="none" w:color="auto" w:sz="0" w:space="0"/>
-        </w:pBdr>
-        <w:shd w:val="clear" w:fill="FFFFFF"/>
-        <w:kinsoku/>
-        <w:wordWrap/>
-        <w:overflowPunct/>
-        <w:topLinePunct w:val="0"/>
-        <w:autoSpaceDE/>
-        <w:autoSpaceDN/>
-        <w:bidi w:val="0"/>
-        <w:adjustRightInd/>
-        <w:snapToGrid/>
-        <w:spacing w:before="0" w:beforeAutospacing="0" w:after="0" w:afterAutospacing="0" w:line="312" w:lineRule="auto"/>
-        <w:ind w:left="-800" w:leftChars="-400" w:right="-694" w:rightChars="-347" w:firstLine="600" w:firstLineChars="250"/>
-        <w:jc w:val="left"/>
-        <w:textAlignment w:val="auto"/>
-        <w:outlineLvl w:val="9"/>
-        <w:rPr>
-          <w:rFonts w:hint="default" w:ascii="Georgia" w:hAnsi="Georgia" w:eastAsia="Source Sans Pro" w:cs="Georgia"/>
-          <w:caps w:val="0"/>
-          <w:color w:val="282625"/>
-          <w:spacing w:val="0"/>
-          <w:sz w:val="24"/>
-          <w:szCs w:val="24"/>
-          <w:shd w:val="clear" w:fill="FFFFFF"/>
-          <w:lang w:val="ru-RU"/>
-        </w:rPr>
-      </w:pPr>
-      <w:r>
-        <w:rPr>
-          <w:rFonts w:hint="default" w:ascii="Georgia" w:hAnsi="Georgia" w:eastAsia="Source Sans Pro" w:cs="Georgia"/>
-          <w:caps w:val="0"/>
-          <w:color w:val="282625"/>
-          <w:spacing w:val="0"/>
-          <w:sz w:val="24"/>
-          <w:szCs w:val="24"/>
-          <w:shd w:val="clear" w:fill="FFFFFF"/>
-          <w:lang w:val="ru-RU"/>
-        </w:rPr>
-        <w:t>-------------</w:t>
+          <w:sz w:val="24"/>
+          <w:szCs w:val="24"/>
+        </w:rPr>
+      </w:pPr>
+      <w:r>
+        <w:rPr>
+          <w:rFonts w:hint="default" w:ascii="Georgia" w:hAnsi="Georgia" w:cs="Georgia"/>
+          <w:sz w:val="24"/>
+          <w:szCs w:val="24"/>
+        </w:rPr>
+        <w:t>Мудрость, не в управлении людьми, а в обретении Дао. Наслаждение, не в богатстве и знатности, а в обретении гармонии.</w:t>
       </w:r>
     </w:p>
     <w:p>
@@ -11184,25 +11718,78 @@
           <w:sz w:val="24"/>
           <w:szCs w:val="24"/>
         </w:rPr>
-        <w:t xml:space="preserve">Отсюда чистота и покой - высшее выражение блага, а мягкая слабость </w:t>
-      </w:r>
-      <w:r>
-        <w:rPr>
-          <w:rFonts w:hint="default" w:ascii="Georgia" w:hAnsi="Georgia" w:cs="Georgia"/>
-          <w:i/>
-          <w:iCs/>
-          <w:sz w:val="24"/>
-          <w:szCs w:val="24"/>
-        </w:rPr>
-        <w:t>(гибкость??)</w:t>
-      </w:r>
-      <w:r>
-        <w:rPr>
-          <w:rFonts w:hint="default" w:ascii="Georgia" w:hAnsi="Georgia" w:cs="Georgia"/>
-          <w:sz w:val="24"/>
-          <w:szCs w:val="24"/>
-        </w:rPr>
-        <w:t xml:space="preserve"> - сущность дао.</w:t>
+        <w:t>Поэтому, если обрёл себя, то и под высоким деревом, и внутри пусто</w:t>
+      </w:r>
+      <w:r>
+        <w:rPr>
+          <w:rFonts w:hint="default" w:ascii="Georgia" w:hAnsi="Georgia" w:cs="Georgia"/>
+          <w:sz w:val="24"/>
+          <w:szCs w:val="24"/>
+          <w:lang w:val="ru-RU"/>
+        </w:rPr>
+        <w:t>й</w:t>
+      </w:r>
+      <w:r>
+        <w:rPr>
+          <w:rFonts w:hint="default" w:ascii="Georgia" w:hAnsi="Georgia" w:cs="Georgia"/>
+          <w:sz w:val="24"/>
+          <w:szCs w:val="24"/>
+        </w:rPr>
+        <w:t xml:space="preserve"> пещеры найдёшь покой.</w:t>
+      </w:r>
+    </w:p>
+    <w:p>
+      <w:pPr>
+        <w:pStyle w:val="2"/>
+        <w:keepNext w:val="0"/>
+        <w:keepLines w:val="0"/>
+        <w:pageBreakBefore w:val="0"/>
+        <w:widowControl/>
+        <w:suppressLineNumbers w:val="0"/>
+        <w:pBdr>
+          <w:top w:val="none" w:color="auto" w:sz="0" w:space="0"/>
+          <w:left w:val="none" w:color="auto" w:sz="0" w:space="0"/>
+          <w:bottom w:val="none" w:color="auto" w:sz="0" w:space="0"/>
+          <w:right w:val="none" w:color="auto" w:sz="0" w:space="0"/>
+        </w:pBdr>
+        <w:shd w:val="clear" w:fill="FFFFFF"/>
+        <w:kinsoku/>
+        <w:wordWrap/>
+        <w:overflowPunct/>
+        <w:topLinePunct w:val="0"/>
+        <w:autoSpaceDE/>
+        <w:autoSpaceDN/>
+        <w:bidi w:val="0"/>
+        <w:adjustRightInd/>
+        <w:snapToGrid/>
+        <w:spacing w:before="0" w:beforeAutospacing="0" w:after="0" w:afterAutospacing="0" w:line="312" w:lineRule="auto"/>
+        <w:ind w:left="-800" w:leftChars="-400" w:right="-694" w:rightChars="-347" w:firstLine="600" w:firstLineChars="250"/>
+        <w:jc w:val="left"/>
+        <w:textAlignment w:val="auto"/>
+        <w:outlineLvl w:val="9"/>
+        <w:rPr>
+          <w:rFonts w:hint="default" w:ascii="Georgia" w:hAnsi="Georgia" w:eastAsia="Source Sans Pro" w:cs="Georgia"/>
+          <w:caps w:val="0"/>
+          <w:color w:val="282625"/>
+          <w:spacing w:val="0"/>
+          <w:sz w:val="24"/>
+          <w:szCs w:val="24"/>
+          <w:shd w:val="clear" w:fill="FFFFFF"/>
+          <w:lang w:val="ru-RU"/>
+        </w:rPr>
+      </w:pPr>
+      <w:r>
+        <w:rPr>
+          <w:rFonts w:hint="default" w:ascii="Georgia" w:hAnsi="Georgia" w:eastAsia="Source Sans Pro" w:cs="Georgia"/>
+          <w:caps w:val="0"/>
+          <w:color w:val="282625"/>
+          <w:spacing w:val="0"/>
+          <w:sz w:val="24"/>
+          <w:szCs w:val="24"/>
+          <w:shd w:val="clear" w:fill="FFFFFF"/>
+          <w:lang w:val="ru-RU"/>
+        </w:rPr>
+        <w:t>-------------</w:t>
       </w:r>
     </w:p>
     <w:p>
@@ -11225,41 +11812,17 @@
         <w:textAlignment w:val="auto"/>
         <w:rPr>
           <w:rFonts w:hint="default" w:ascii="Georgia" w:hAnsi="Georgia" w:cs="Georgia"/>
-          <w:i/>
-          <w:iCs/>
-          <w:sz w:val="24"/>
-          <w:szCs w:val="24"/>
-          <w:lang w:val="ru-RU"/>
-        </w:rPr>
-      </w:pPr>
-      <w:r>
-        <w:rPr>
-          <w:rFonts w:hint="default" w:ascii="Georgia" w:hAnsi="Georgia" w:cs="Georgia"/>
-          <w:sz w:val="24"/>
-          <w:szCs w:val="24"/>
-        </w:rPr>
-        <w:t xml:space="preserve">То, что называю бесформенным, есть название Единого. То, что называю Единым, не имеет пары в поднебесной </w:t>
-      </w:r>
-      <w:r>
-        <w:rPr>
-          <w:rFonts w:hint="default" w:ascii="Georgia" w:hAnsi="Georgia" w:cs="Georgia"/>
-          <w:i/>
-          <w:iCs/>
-          <w:sz w:val="24"/>
-          <w:szCs w:val="24"/>
-        </w:rPr>
-        <w:t>(Бог???)</w:t>
-      </w:r>
-      <w:r>
-        <w:rPr>
-          <w:rFonts w:hint="default" w:ascii="Georgia" w:hAnsi="Georgia" w:cs="Georgia"/>
-          <w:i/>
-          <w:iCs/>
-          <w:sz w:val="24"/>
-          <w:szCs w:val="24"/>
-          <w:lang w:val="ru-RU"/>
-        </w:rPr>
-        <w:t>.</w:t>
+          <w:sz w:val="24"/>
+          <w:szCs w:val="24"/>
+        </w:rPr>
+      </w:pPr>
+      <w:r>
+        <w:rPr>
+          <w:rFonts w:hint="default" w:ascii="Georgia" w:hAnsi="Georgia" w:cs="Georgia"/>
+          <w:sz w:val="24"/>
+          <w:szCs w:val="24"/>
+        </w:rPr>
+        <w:t>Овладей своим телом - и тьма вещей обретет порядок. Когда ничто не радует, не гневит, не несет ни наслажденья, ни горестей, то тьма вещей приходит к сокровенному единству.</w:t>
       </w:r>
     </w:p>
     <w:p>
@@ -11346,7 +11909,61 @@
           <w:sz w:val="24"/>
           <w:szCs w:val="24"/>
         </w:rPr>
-        <w:t>Страсти и вожделения - путы человеческой природы.</w:t>
+        <w:t>Разум, лишенный того что ему соответствует, слепнет.</w:t>
+      </w:r>
+    </w:p>
+    <w:p>
+      <w:pPr>
+        <w:pStyle w:val="2"/>
+        <w:keepNext w:val="0"/>
+        <w:keepLines w:val="0"/>
+        <w:pageBreakBefore w:val="0"/>
+        <w:widowControl/>
+        <w:suppressLineNumbers w:val="0"/>
+        <w:pBdr>
+          <w:top w:val="none" w:color="auto" w:sz="0" w:space="0"/>
+          <w:left w:val="none" w:color="auto" w:sz="0" w:space="0"/>
+          <w:bottom w:val="none" w:color="auto" w:sz="0" w:space="0"/>
+          <w:right w:val="none" w:color="auto" w:sz="0" w:space="0"/>
+        </w:pBdr>
+        <w:shd w:val="clear" w:fill="FFFFFF"/>
+        <w:kinsoku/>
+        <w:wordWrap/>
+        <w:overflowPunct/>
+        <w:topLinePunct w:val="0"/>
+        <w:autoSpaceDE/>
+        <w:autoSpaceDN/>
+        <w:bidi w:val="0"/>
+        <w:adjustRightInd/>
+        <w:snapToGrid/>
+        <w:spacing w:before="0" w:beforeAutospacing="0" w:after="0" w:afterAutospacing="0" w:line="312" w:lineRule="auto"/>
+        <w:ind w:left="-800" w:leftChars="-400" w:right="-694" w:rightChars="-347" w:firstLine="600" w:firstLineChars="250"/>
+        <w:jc w:val="left"/>
+        <w:textAlignment w:val="auto"/>
+        <w:outlineLvl w:val="9"/>
+        <w:rPr>
+          <w:rFonts w:hint="default" w:ascii="Georgia" w:hAnsi="Georgia" w:eastAsia="Source Sans Pro" w:cs="Georgia"/>
+          <w:caps w:val="0"/>
+          <w:color w:val="282625"/>
+          <w:spacing w:val="0"/>
+          <w:sz w:val="24"/>
+          <w:szCs w:val="24"/>
+          <w:shd w:val="clear" w:fill="FFFFFF"/>
+          <w:lang w:val="ru-RU"/>
+        </w:rPr>
+      </w:pPr>
+      <w:r>
+        <w:rPr>
+          <w:rFonts w:hint="default" w:ascii="Georgia" w:hAnsi="Georgia" w:eastAsia="Source Sans Pro" w:cs="Georgia"/>
+          <w:caps w:val="0"/>
+          <w:color w:val="282625"/>
+          <w:spacing w:val="0"/>
+          <w:sz w:val="24"/>
+          <w:szCs w:val="24"/>
+          <w:shd w:val="clear" w:fill="FFFFFF"/>
+          <w:lang w:val="ru-RU"/>
+        </w:rPr>
+        <w:t>-------------</w:t>
       </w:r>
     </w:p>
     <w:p>
@@ -11379,7 +11996,7 @@
           <w:sz w:val="24"/>
           <w:szCs w:val="24"/>
         </w:rPr>
-        <w:t>Его душа не тревожится, его дух не волнуется.</w:t>
+        <w:t>Глава О начале сущего.</w:t>
       </w:r>
     </w:p>
     <w:p>
@@ -11466,7 +12083,61 @@
           <w:sz w:val="24"/>
           <w:szCs w:val="24"/>
         </w:rPr>
-        <w:t>Мудрость, не в управлении людьми, а в обретении Дао. Наслаждение, не в богатстве и знатности, а в обретении гармонии.</w:t>
+        <w:t>То, чем хороша была моя жизнь, делает хорошей и мою смерть.</w:t>
+      </w:r>
+    </w:p>
+    <w:p>
+      <w:pPr>
+        <w:pStyle w:val="2"/>
+        <w:keepNext w:val="0"/>
+        <w:keepLines w:val="0"/>
+        <w:pageBreakBefore w:val="0"/>
+        <w:widowControl/>
+        <w:suppressLineNumbers w:val="0"/>
+        <w:pBdr>
+          <w:top w:val="none" w:color="auto" w:sz="0" w:space="0"/>
+          <w:left w:val="none" w:color="auto" w:sz="0" w:space="0"/>
+          <w:bottom w:val="none" w:color="auto" w:sz="0" w:space="0"/>
+          <w:right w:val="none" w:color="auto" w:sz="0" w:space="0"/>
+        </w:pBdr>
+        <w:shd w:val="clear" w:fill="FFFFFF"/>
+        <w:kinsoku/>
+        <w:wordWrap/>
+        <w:overflowPunct/>
+        <w:topLinePunct w:val="0"/>
+        <w:autoSpaceDE/>
+        <w:autoSpaceDN/>
+        <w:bidi w:val="0"/>
+        <w:adjustRightInd/>
+        <w:snapToGrid/>
+        <w:spacing w:before="0" w:beforeAutospacing="0" w:after="0" w:afterAutospacing="0" w:line="312" w:lineRule="auto"/>
+        <w:ind w:left="-800" w:leftChars="-400" w:right="-694" w:rightChars="-347" w:firstLine="600" w:firstLineChars="250"/>
+        <w:jc w:val="left"/>
+        <w:textAlignment w:val="auto"/>
+        <w:outlineLvl w:val="9"/>
+        <w:rPr>
+          <w:rFonts w:hint="default" w:ascii="Georgia" w:hAnsi="Georgia" w:eastAsia="Source Sans Pro" w:cs="Georgia"/>
+          <w:caps w:val="0"/>
+          <w:color w:val="282625"/>
+          <w:spacing w:val="0"/>
+          <w:sz w:val="24"/>
+          <w:szCs w:val="24"/>
+          <w:shd w:val="clear" w:fill="FFFFFF"/>
+          <w:lang w:val="ru-RU"/>
+        </w:rPr>
+      </w:pPr>
+      <w:r>
+        <w:rPr>
+          <w:rFonts w:hint="default" w:ascii="Georgia" w:hAnsi="Georgia" w:eastAsia="Source Sans Pro" w:cs="Georgia"/>
+          <w:caps w:val="0"/>
+          <w:color w:val="282625"/>
+          <w:spacing w:val="0"/>
+          <w:sz w:val="24"/>
+          <w:szCs w:val="24"/>
+          <w:shd w:val="clear" w:fill="FFFFFF"/>
+          <w:lang w:val="ru-RU"/>
+        </w:rPr>
+        <w:t>-------------</w:t>
       </w:r>
     </w:p>
     <w:p>
@@ -11499,24 +12170,7 @@
           <w:sz w:val="24"/>
           <w:szCs w:val="24"/>
         </w:rPr>
-        <w:t>Поэтому, если обрёл себя, то и под высоким деревом, и внутри пусто</w:t>
-      </w:r>
-      <w:r>
-        <w:rPr>
-          <w:rFonts w:hint="default" w:ascii="Georgia" w:hAnsi="Georgia" w:cs="Georgia"/>
-          <w:sz w:val="24"/>
-          <w:szCs w:val="24"/>
-          <w:lang w:val="ru-RU"/>
-        </w:rPr>
-        <w:t>й</w:t>
-      </w:r>
-      <w:r>
-        <w:rPr>
-          <w:rFonts w:hint="default" w:ascii="Georgia" w:hAnsi="Georgia" w:cs="Georgia"/>
-          <w:sz w:val="24"/>
-          <w:szCs w:val="24"/>
-        </w:rPr>
-        <w:t xml:space="preserve"> пещеры найдёшь покой.</w:t>
+        <w:t>Ныне же,  пока я не умер, откуда мне знать, что смерть не радостна.</w:t>
       </w:r>
     </w:p>
     <w:p>
@@ -11603,7 +12257,7 @@
           <w:sz w:val="24"/>
           <w:szCs w:val="24"/>
         </w:rPr>
-        <w:t>Овладей своим телом - и тьма вещей обретет порядок. Когда ничто не радует, не гневит, не несет ни наслажденья, ни горестей, то тьма вещей приходит к сокровенному единству.</w:t>
+        <w:t>Воля изменяется вместе с сердцем, разум изменяется вместе с формой.</w:t>
       </w:r>
     </w:p>
     <w:p>
@@ -11690,7 +12344,7 @@
           <w:sz w:val="24"/>
           <w:szCs w:val="24"/>
         </w:rPr>
-        <w:t>Разум, лишенный того что ему соответствует, слепнет.</w:t>
+        <w:t>Мудрый человек живет, следуя своему сердцу, опираясь на свою природу, полагаясь на дух, при том, что каждое из них поддерживает другое.</w:t>
       </w:r>
     </w:p>
     <w:p>
@@ -11777,7 +12431,7 @@
           <w:sz w:val="24"/>
           <w:szCs w:val="24"/>
         </w:rPr>
-        <w:t>Глава О начале сущего.</w:t>
+        <w:t>В те времена люди были похожи на безумных - не знали где восток, где запад, набивали рот и гуляли, похлопывая себя по животу и развлекались. Они были одеты в небесную гармонию, сыты благом земли. Не утверждали первенства истины или лжи с помощью хитросплетений. Это и называется великим управлением.</w:t>
       </w:r>
     </w:p>
     <w:p>
@@ -11858,68 +12512,6 @@
           <w:szCs w:val="24"/>
         </w:rPr>
       </w:pPr>
-      <w:r>
-        <w:rPr>
-          <w:rFonts w:hint="default" w:ascii="Georgia" w:hAnsi="Georgia" w:cs="Georgia"/>
-          <w:sz w:val="24"/>
-          <w:szCs w:val="24"/>
-        </w:rPr>
-        <w:t>То, чем хороша была моя жизнь, делает хорошей и мою смерть.</w:t>
-      </w:r>
-    </w:p>
-    <w:p>
-      <w:pPr>
-        <w:pStyle w:val="2"/>
-        <w:keepNext w:val="0"/>
-        <w:keepLines w:val="0"/>
-        <w:pageBreakBefore w:val="0"/>
-        <w:widowControl/>
-        <w:suppressLineNumbers w:val="0"/>
-        <w:pBdr>
-          <w:top w:val="none" w:color="auto" w:sz="0" w:space="0"/>
-          <w:left w:val="none" w:color="auto" w:sz="0" w:space="0"/>
-          <w:bottom w:val="none" w:color="auto" w:sz="0" w:space="0"/>
-          <w:right w:val="none" w:color="auto" w:sz="0" w:space="0"/>
-        </w:pBdr>
-        <w:shd w:val="clear" w:fill="FFFFFF"/>
-        <w:kinsoku/>
-        <w:wordWrap/>
-        <w:overflowPunct/>
-        <w:topLinePunct w:val="0"/>
-        <w:autoSpaceDE/>
-        <w:autoSpaceDN/>
-        <w:bidi w:val="0"/>
-        <w:adjustRightInd/>
-        <w:snapToGrid/>
-        <w:spacing w:before="0" w:beforeAutospacing="0" w:after="0" w:afterAutospacing="0" w:line="312" w:lineRule="auto"/>
-        <w:ind w:left="-800" w:leftChars="-400" w:right="-694" w:rightChars="-347" w:firstLine="600" w:firstLineChars="250"/>
-        <w:jc w:val="left"/>
-        <w:textAlignment w:val="auto"/>
-        <w:outlineLvl w:val="9"/>
-        <w:rPr>
-          <w:rFonts w:hint="default" w:ascii="Georgia" w:hAnsi="Georgia" w:eastAsia="Source Sans Pro" w:cs="Georgia"/>
-          <w:caps w:val="0"/>
-          <w:color w:val="282625"/>
-          <w:spacing w:val="0"/>
-          <w:sz w:val="24"/>
-          <w:szCs w:val="24"/>
-          <w:shd w:val="clear" w:fill="FFFFFF"/>
-          <w:lang w:val="ru-RU"/>
-        </w:rPr>
-      </w:pPr>
-      <w:r>
-        <w:rPr>
-          <w:rFonts w:hint="default" w:ascii="Georgia" w:hAnsi="Georgia" w:eastAsia="Source Sans Pro" w:cs="Georgia"/>
-          <w:caps w:val="0"/>
-          <w:color w:val="282625"/>
-          <w:spacing w:val="0"/>
-          <w:sz w:val="24"/>
-          <w:szCs w:val="24"/>
-          <w:shd w:val="clear" w:fill="FFFFFF"/>
-          <w:lang w:val="ru-RU"/>
-        </w:rPr>
-        <w:t>-------------</w:t>
-      </w:r>
     </w:p>
     <w:p>
       <w:pPr>
@@ -11945,68 +12537,6 @@
           <w:szCs w:val="24"/>
         </w:rPr>
       </w:pPr>
-      <w:r>
-        <w:rPr>
-          <w:rFonts w:hint="default" w:ascii="Georgia" w:hAnsi="Georgia" w:cs="Georgia"/>
-          <w:sz w:val="24"/>
-          <w:szCs w:val="24"/>
-        </w:rPr>
-        <w:t>Ныне же,  пока я не умер, откуда мне знать, что смерть не радостна.</w:t>
-      </w:r>
-    </w:p>
-    <w:p>
-      <w:pPr>
-        <w:pStyle w:val="2"/>
-        <w:keepNext w:val="0"/>
-        <w:keepLines w:val="0"/>
-        <w:pageBreakBefore w:val="0"/>
-        <w:widowControl/>
-        <w:suppressLineNumbers w:val="0"/>
-        <w:pBdr>
-          <w:top w:val="none" w:color="auto" w:sz="0" w:space="0"/>
-          <w:left w:val="none" w:color="auto" w:sz="0" w:space="0"/>
-          <w:bottom w:val="none" w:color="auto" w:sz="0" w:space="0"/>
-          <w:right w:val="none" w:color="auto" w:sz="0" w:space="0"/>
-        </w:pBdr>
-        <w:shd w:val="clear" w:fill="FFFFFF"/>
-        <w:kinsoku/>
-        <w:wordWrap/>
-        <w:overflowPunct/>
-        <w:topLinePunct w:val="0"/>
-        <w:autoSpaceDE/>
-        <w:autoSpaceDN/>
-        <w:bidi w:val="0"/>
-        <w:adjustRightInd/>
-        <w:snapToGrid/>
-        <w:spacing w:before="0" w:beforeAutospacing="0" w:after="0" w:afterAutospacing="0" w:line="312" w:lineRule="auto"/>
-        <w:ind w:left="-800" w:leftChars="-400" w:right="-694" w:rightChars="-347" w:firstLine="600" w:firstLineChars="250"/>
-        <w:jc w:val="left"/>
-        <w:textAlignment w:val="auto"/>
-        <w:outlineLvl w:val="9"/>
-        <w:rPr>
-          <w:rFonts w:hint="default" w:ascii="Georgia" w:hAnsi="Georgia" w:eastAsia="Source Sans Pro" w:cs="Georgia"/>
-          <w:caps w:val="0"/>
-          <w:color w:val="282625"/>
-          <w:spacing w:val="0"/>
-          <w:sz w:val="24"/>
-          <w:szCs w:val="24"/>
-          <w:shd w:val="clear" w:fill="FFFFFF"/>
-          <w:lang w:val="ru-RU"/>
-        </w:rPr>
-      </w:pPr>
-      <w:r>
-        <w:rPr>
-          <w:rFonts w:hint="default" w:ascii="Georgia" w:hAnsi="Georgia" w:eastAsia="Source Sans Pro" w:cs="Georgia"/>
-          <w:caps w:val="0"/>
-          <w:color w:val="282625"/>
-          <w:spacing w:val="0"/>
-          <w:sz w:val="24"/>
-          <w:szCs w:val="24"/>
-          <w:shd w:val="clear" w:fill="FFFFFF"/>
-          <w:lang w:val="ru-RU"/>
-        </w:rPr>
-        <w:t>-------------</w:t>
-      </w:r>
     </w:p>
     <w:p>
       <w:pPr>
@@ -12032,68 +12562,6 @@
           <w:szCs w:val="24"/>
         </w:rPr>
       </w:pPr>
-      <w:r>
-        <w:rPr>
-          <w:rFonts w:hint="default" w:ascii="Georgia" w:hAnsi="Georgia" w:cs="Georgia"/>
-          <w:sz w:val="24"/>
-          <w:szCs w:val="24"/>
-        </w:rPr>
-        <w:t>Воля изменяется вместе с сердцем, разум изменяется вместе с формой.</w:t>
-      </w:r>
-    </w:p>
-    <w:p>
-      <w:pPr>
-        <w:pStyle w:val="2"/>
-        <w:keepNext w:val="0"/>
-        <w:keepLines w:val="0"/>
-        <w:pageBreakBefore w:val="0"/>
-        <w:widowControl/>
-        <w:suppressLineNumbers w:val="0"/>
-        <w:pBdr>
-          <w:top w:val="none" w:color="auto" w:sz="0" w:space="0"/>
-          <w:left w:val="none" w:color="auto" w:sz="0" w:space="0"/>
-          <w:bottom w:val="none" w:color="auto" w:sz="0" w:space="0"/>
-          <w:right w:val="none" w:color="auto" w:sz="0" w:space="0"/>
-        </w:pBdr>
-        <w:shd w:val="clear" w:fill="FFFFFF"/>
-        <w:kinsoku/>
-        <w:wordWrap/>
-        <w:overflowPunct/>
-        <w:topLinePunct w:val="0"/>
-        <w:autoSpaceDE/>
-        <w:autoSpaceDN/>
-        <w:bidi w:val="0"/>
-        <w:adjustRightInd/>
-        <w:snapToGrid/>
-        <w:spacing w:before="0" w:beforeAutospacing="0" w:after="0" w:afterAutospacing="0" w:line="312" w:lineRule="auto"/>
-        <w:ind w:left="-800" w:leftChars="-400" w:right="-694" w:rightChars="-347" w:firstLine="600" w:firstLineChars="250"/>
-        <w:jc w:val="left"/>
-        <w:textAlignment w:val="auto"/>
-        <w:outlineLvl w:val="9"/>
-        <w:rPr>
-          <w:rFonts w:hint="default" w:ascii="Georgia" w:hAnsi="Georgia" w:eastAsia="Source Sans Pro" w:cs="Georgia"/>
-          <w:caps w:val="0"/>
-          <w:color w:val="282625"/>
-          <w:spacing w:val="0"/>
-          <w:sz w:val="24"/>
-          <w:szCs w:val="24"/>
-          <w:shd w:val="clear" w:fill="FFFFFF"/>
-          <w:lang w:val="ru-RU"/>
-        </w:rPr>
-      </w:pPr>
-      <w:r>
-        <w:rPr>
-          <w:rFonts w:hint="default" w:ascii="Georgia" w:hAnsi="Georgia" w:eastAsia="Source Sans Pro" w:cs="Georgia"/>
-          <w:caps w:val="0"/>
-          <w:color w:val="282625"/>
-          <w:spacing w:val="0"/>
-          <w:sz w:val="24"/>
-          <w:szCs w:val="24"/>
-          <w:shd w:val="clear" w:fill="FFFFFF"/>
-          <w:lang w:val="ru-RU"/>
-        </w:rPr>
-        <w:t>-------------</w:t>
-      </w:r>
     </w:p>
     <w:p>
       <w:pPr>
@@ -12119,68 +12587,6 @@
           <w:szCs w:val="24"/>
         </w:rPr>
       </w:pPr>
-      <w:r>
-        <w:rPr>
-          <w:rFonts w:hint="default" w:ascii="Georgia" w:hAnsi="Georgia" w:cs="Georgia"/>
-          <w:sz w:val="24"/>
-          <w:szCs w:val="24"/>
-        </w:rPr>
-        <w:t>Мудрый человек живет, следуя своему сердцу, опираясь на свою природу, полагаясь на дух, при том, что каждое из них поддерживает другое.</w:t>
-      </w:r>
-    </w:p>
-    <w:p>
-      <w:pPr>
-        <w:pStyle w:val="2"/>
-        <w:keepNext w:val="0"/>
-        <w:keepLines w:val="0"/>
-        <w:pageBreakBefore w:val="0"/>
-        <w:widowControl/>
-        <w:suppressLineNumbers w:val="0"/>
-        <w:pBdr>
-          <w:top w:val="none" w:color="auto" w:sz="0" w:space="0"/>
-          <w:left w:val="none" w:color="auto" w:sz="0" w:space="0"/>
-          <w:bottom w:val="none" w:color="auto" w:sz="0" w:space="0"/>
-          <w:right w:val="none" w:color="auto" w:sz="0" w:space="0"/>
-        </w:pBdr>
-        <w:shd w:val="clear" w:fill="FFFFFF"/>
-        <w:kinsoku/>
-        <w:wordWrap/>
-        <w:overflowPunct/>
-        <w:topLinePunct w:val="0"/>
-        <w:autoSpaceDE/>
-        <w:autoSpaceDN/>
-        <w:bidi w:val="0"/>
-        <w:adjustRightInd/>
-        <w:snapToGrid/>
-        <w:spacing w:before="0" w:beforeAutospacing="0" w:after="0" w:afterAutospacing="0" w:line="312" w:lineRule="auto"/>
-        <w:ind w:left="-800" w:leftChars="-400" w:right="-694" w:rightChars="-347" w:firstLine="600" w:firstLineChars="250"/>
-        <w:jc w:val="left"/>
-        <w:textAlignment w:val="auto"/>
-        <w:outlineLvl w:val="9"/>
-        <w:rPr>
-          <w:rFonts w:hint="default" w:ascii="Georgia" w:hAnsi="Georgia" w:eastAsia="Source Sans Pro" w:cs="Georgia"/>
-          <w:caps w:val="0"/>
-          <w:color w:val="282625"/>
-          <w:spacing w:val="0"/>
-          <w:sz w:val="24"/>
-          <w:szCs w:val="24"/>
-          <w:shd w:val="clear" w:fill="FFFFFF"/>
-          <w:lang w:val="ru-RU"/>
-        </w:rPr>
-      </w:pPr>
-      <w:r>
-        <w:rPr>
-          <w:rFonts w:hint="default" w:ascii="Georgia" w:hAnsi="Georgia" w:eastAsia="Source Sans Pro" w:cs="Georgia"/>
-          <w:caps w:val="0"/>
-          <w:color w:val="282625"/>
-          <w:spacing w:val="0"/>
-          <w:sz w:val="24"/>
-          <w:szCs w:val="24"/>
-          <w:shd w:val="clear" w:fill="FFFFFF"/>
-          <w:lang w:val="ru-RU"/>
-        </w:rPr>
-        <w:t>-------------</w:t>
-      </w:r>
     </w:p>
     <w:p>
       <w:pPr>
@@ -12206,14 +12612,6 @@
           <w:szCs w:val="24"/>
         </w:rPr>
       </w:pPr>
-      <w:r>
-        <w:rPr>
-          <w:rFonts w:hint="default" w:ascii="Georgia" w:hAnsi="Georgia" w:cs="Georgia"/>
-          <w:sz w:val="24"/>
-          <w:szCs w:val="24"/>
-        </w:rPr>
-        <w:t>В те времена люди были похожи на безумных - не знали где восток, где запад, набивали рот и гуляли, похлопывая себя по животу и развлекались. Они были одеты в небесную гармонию, сыты благом земли. Не утверждали первенства истины или лжи с помощью хитросплетений. Это и называется великим управлением.</w:t>
-      </w:r>
     </w:p>
     <w:p>
       <w:pPr>
@@ -12252,145 +12650,6 @@
           <w:sz w:val="24"/>
           <w:szCs w:val="24"/>
           <w:shd w:val="clear" w:fill="FFFFFF"/>
-          <w:lang w:val="ru-RU"/>
-        </w:rPr>
-      </w:pPr>
-      <w:r>
-        <w:rPr>
-          <w:rFonts w:hint="default" w:ascii="Georgia" w:hAnsi="Georgia" w:eastAsia="Source Sans Pro" w:cs="Georgia"/>
-          <w:caps w:val="0"/>
-          <w:color w:val="282625"/>
-          <w:spacing w:val="0"/>
-          <w:sz w:val="24"/>
-          <w:szCs w:val="24"/>
-          <w:shd w:val="clear" w:fill="FFFFFF"/>
-          <w:lang w:val="ru-RU"/>
-        </w:rPr>
-        <w:t>-------------</w:t>
-      </w:r>
-    </w:p>
-    <w:p>
-      <w:pPr>
-        <w:keepNext w:val="0"/>
-        <w:keepLines w:val="0"/>
-        <w:pageBreakBefore w:val="0"/>
-        <w:widowControl/>
-        <w:kinsoku/>
-        <w:wordWrap/>
-        <w:overflowPunct/>
-        <w:topLinePunct w:val="0"/>
-        <w:autoSpaceDE/>
-        <w:autoSpaceDN/>
-        <w:bidi w:val="0"/>
-        <w:adjustRightInd/>
-        <w:snapToGrid/>
-        <w:spacing w:line="312" w:lineRule="auto"/>
-        <w:ind w:left="-800" w:leftChars="-400" w:firstLine="600" w:firstLineChars="250"/>
-        <w:textAlignment w:val="auto"/>
-        <w:rPr>
-          <w:rFonts w:hint="default" w:ascii="Georgia" w:hAnsi="Georgia" w:cs="Georgia"/>
-          <w:sz w:val="24"/>
-          <w:szCs w:val="24"/>
-        </w:rPr>
-      </w:pPr>
-    </w:p>
-    <w:p>
-      <w:pPr>
-        <w:keepNext w:val="0"/>
-        <w:keepLines w:val="0"/>
-        <w:pageBreakBefore w:val="0"/>
-        <w:widowControl/>
-        <w:kinsoku/>
-        <w:wordWrap/>
-        <w:overflowPunct/>
-        <w:topLinePunct w:val="0"/>
-        <w:autoSpaceDE/>
-        <w:autoSpaceDN/>
-        <w:bidi w:val="0"/>
-        <w:adjustRightInd/>
-        <w:snapToGrid/>
-        <w:spacing w:line="312" w:lineRule="auto"/>
-        <w:ind w:left="-800" w:leftChars="-400" w:firstLine="600" w:firstLineChars="250"/>
-        <w:textAlignment w:val="auto"/>
-        <w:rPr>
-          <w:rFonts w:hint="default" w:ascii="Georgia" w:hAnsi="Georgia" w:cs="Georgia"/>
-          <w:sz w:val="24"/>
-          <w:szCs w:val="24"/>
-        </w:rPr>
-      </w:pPr>
-    </w:p>
-    <w:p>
-      <w:pPr>
-        <w:keepNext w:val="0"/>
-        <w:keepLines w:val="0"/>
-        <w:pageBreakBefore w:val="0"/>
-        <w:widowControl/>
-        <w:kinsoku/>
-        <w:wordWrap/>
-        <w:overflowPunct/>
-        <w:topLinePunct w:val="0"/>
-        <w:autoSpaceDE/>
-        <w:autoSpaceDN/>
-        <w:bidi w:val="0"/>
-        <w:adjustRightInd/>
-        <w:snapToGrid/>
-        <w:spacing w:line="312" w:lineRule="auto"/>
-        <w:ind w:left="-800" w:leftChars="-400" w:firstLine="600" w:firstLineChars="250"/>
-        <w:textAlignment w:val="auto"/>
-        <w:rPr>
-          <w:rFonts w:hint="default" w:ascii="Georgia" w:hAnsi="Georgia" w:cs="Georgia"/>
-          <w:sz w:val="24"/>
-          <w:szCs w:val="24"/>
-        </w:rPr>
-      </w:pPr>
-    </w:p>
-    <w:p>
-      <w:pPr>
-        <w:keepNext w:val="0"/>
-        <w:keepLines w:val="0"/>
-        <w:pageBreakBefore w:val="0"/>
-        <w:widowControl/>
-        <w:kinsoku/>
-        <w:wordWrap/>
-        <w:overflowPunct/>
-        <w:topLinePunct w:val="0"/>
-        <w:autoSpaceDE/>
-        <w:autoSpaceDN/>
-        <w:bidi w:val="0"/>
-        <w:adjustRightInd/>
-        <w:snapToGrid/>
-        <w:spacing w:line="312" w:lineRule="auto"/>
-        <w:ind w:left="-800" w:leftChars="-400" w:firstLine="600" w:firstLineChars="250"/>
-        <w:textAlignment w:val="auto"/>
-        <w:rPr>
-          <w:rFonts w:hint="default" w:ascii="Georgia" w:hAnsi="Georgia" w:cs="Georgia"/>
-          <w:sz w:val="24"/>
-          <w:szCs w:val="24"/>
-        </w:rPr>
-      </w:pPr>
-    </w:p>
-    <w:p>
-      <w:pPr>
-        <w:keepNext w:val="0"/>
-        <w:keepLines w:val="0"/>
-        <w:pageBreakBefore w:val="0"/>
-        <w:widowControl/>
-        <w:kinsoku/>
-        <w:wordWrap/>
-        <w:overflowPunct/>
-        <w:topLinePunct w:val="0"/>
-        <w:autoSpaceDE/>
-        <w:autoSpaceDN/>
-        <w:bidi w:val="0"/>
-        <w:adjustRightInd/>
-        <w:snapToGrid/>
-        <w:spacing w:line="312" w:lineRule="auto"/>
-        <w:ind w:left="-800" w:leftChars="-400" w:firstLine="600" w:firstLineChars="250"/>
-        <w:textAlignment w:val="auto"/>
-        <w:rPr>
-          <w:rFonts w:hint="default" w:ascii="Georgia" w:hAnsi="Georgia" w:cs="Georgia"/>
-          <w:sz w:val="24"/>
-          <w:szCs w:val="24"/>
         </w:rPr>
       </w:pPr>
     </w:p>
@@ -12510,46 +12769,6 @@
           <w:spacing w:val="0"/>
           <w:sz w:val="24"/>
           <w:szCs w:val="24"/>
-          <w:shd w:val="clear" w:fill="FFFFFF"/>
-        </w:rPr>
-      </w:pPr>
-    </w:p>
-    <w:p>
-      <w:pPr>
-        <w:pStyle w:val="2"/>
-        <w:keepNext w:val="0"/>
-        <w:keepLines w:val="0"/>
-        <w:pageBreakBefore w:val="0"/>
-        <w:widowControl/>
-        <w:suppressLineNumbers w:val="0"/>
-        <w:pBdr>
-          <w:top w:val="none" w:color="auto" w:sz="0" w:space="0"/>
-          <w:left w:val="none" w:color="auto" w:sz="0" w:space="0"/>
-          <w:bottom w:val="none" w:color="auto" w:sz="0" w:space="0"/>
-          <w:right w:val="none" w:color="auto" w:sz="0" w:space="0"/>
-        </w:pBdr>
-        <w:shd w:val="clear" w:fill="FFFFFF"/>
-        <w:kinsoku/>
-        <w:wordWrap/>
-        <w:overflowPunct/>
-        <w:topLinePunct w:val="0"/>
-        <w:autoSpaceDE/>
-        <w:autoSpaceDN/>
-        <w:bidi w:val="0"/>
-        <w:adjustRightInd/>
-        <w:snapToGrid/>
-        <w:spacing w:before="0" w:beforeAutospacing="0" w:after="0" w:afterAutospacing="0" w:line="312" w:lineRule="auto"/>
-        <w:ind w:left="-800" w:leftChars="-400" w:right="-694" w:rightChars="-347" w:firstLine="600" w:firstLineChars="250"/>
-        <w:jc w:val="left"/>
-        <w:textAlignment w:val="auto"/>
-        <w:outlineLvl w:val="9"/>
-        <w:rPr>
-          <w:rFonts w:hint="default" w:ascii="Georgia" w:hAnsi="Georgia" w:eastAsia="Source Sans Pro" w:cs="Georgia"/>
-          <w:caps w:val="0"/>
-          <w:color w:val="282625"/>
-          <w:spacing w:val="0"/>
-          <w:sz w:val="24"/>
-          <w:szCs w:val="24"/>
           <w:lang w:val="ru-RU"/>
         </w:rPr>
       </w:pPr>
@@ -12578,8 +12797,6 @@
         </w:rPr>
         <w:t>84</w:t>
       </w:r>
-      <w:bookmarkStart w:id="0" w:name="_GoBack"/>
-      <w:bookmarkEnd w:id="0"/>
     </w:p>
     <w:p>
       <w:pPr>

--- a/ДАО ДЕ ЦЗИН начитка книги.docx
+++ b/ДАО ДЕ ЦЗИН начитка книги.docx
@@ -198,8 +198,10 @@
           <w:shd w:val="clear" w:fill="FFFFFF"/>
           <w:lang w:val="ru-RU"/>
         </w:rPr>
-        <w:t>Тестовая добавка в репозиторий</w:t>
-      </w:r>
+        <w:t>Тестовая добавка в проект</w:t>
+      </w:r>
+      <w:bookmarkStart w:id="0" w:name="_GoBack"/>
+      <w:bookmarkEnd w:id="0"/>
     </w:p>
     <w:p>
       <w:pPr>
@@ -327,8 +329,6 @@
           <w:szCs w:val="24"/>
         </w:rPr>
       </w:pPr>
-      <w:bookmarkStart w:id="0" w:name="_GoBack"/>
-      <w:bookmarkEnd w:id="0"/>
       <w:r>
         <w:rPr>
           <w:rFonts w:hint="default" w:ascii="Georgia" w:hAnsi="Georgia" w:eastAsia="Source Sans Pro" w:cs="Georgia"/>
